--- a/BusBoss.docx
+++ b/BusBoss.docx
@@ -1,6 +1,6 @@
 
 <file path=word/document.xml><?xml version="1.0" encoding="utf-8"?>
-<w:document xmlns:wpc="http://schemas.microsoft.com/office/word/2010/wordprocessingCanvas" xmlns:cx="http://schemas.microsoft.com/office/drawing/2014/chartex" xmlns:cx1="http://schemas.microsoft.com/office/drawing/2015/9/8/chartex" xmlns:cx2="http://schemas.microsoft.com/office/drawing/2015/10/21/chartex" xmlns:cx3="http://schemas.microsoft.com/office/drawing/2016/5/9/chartex" xmlns:cx4="http://schemas.microsoft.com/office/drawing/2016/5/10/chartex" xmlns:cx5="http://schemas.microsoft.com/office/drawing/2016/5/11/chartex" xmlns:cx6="http://schemas.microsoft.com/office/drawing/2016/5/12/chartex" xmlns:cx7="http://schemas.microsoft.com/office/drawing/2016/5/13/chartex" xmlns:cx8="http://schemas.microsoft.com/office/drawing/2016/5/14/chartex" xmlns:mc="http://schemas.openxmlformats.org/markup-compatibility/2006" xmlns:aink="http://schemas.microsoft.com/office/drawing/2016/ink" xmlns:am3d="http://schemas.microsoft.com/office/drawing/2017/model3d" xmlns:o="urn:schemas-microsoft-com:office:office" xmlns:r="http://schemas.openxmlformats.org/officeDocument/2006/relationships" xmlns:m="http://schemas.openxmlformats.org/officeDocument/2006/math" xmlns:v="urn:schemas-microsoft-com:vml" xmlns:wp14="http://schemas.microsoft.com/office/word/2010/wordprocessingDrawing" xmlns:wp="http://schemas.openxmlformats.org/drawingml/2006/wordprocessingDrawing" xmlns:w10="urn:schemas-microsoft-com:office:word" xmlns:w="http://schemas.openxmlformats.org/wordprocessingml/2006/main" xmlns:w14="http://schemas.microsoft.com/office/word/2010/wordml" xmlns:w15="http://schemas.microsoft.com/office/word/2012/wordml" xmlns:w16cex="http://schemas.microsoft.com/office/word/2018/wordml/cex" xmlns:w16cid="http://schemas.microsoft.com/office/word/2016/wordml/cid" xmlns:w16="http://schemas.microsoft.com/office/word/2018/wordml" xmlns:w16se="http://schemas.microsoft.com/office/word/2015/wordml/symex" xmlns:wpg="http://schemas.microsoft.com/office/word/2010/wordprocessingGroup" xmlns:wpi="http://schemas.microsoft.com/office/word/2010/wordprocessingInk" xmlns:wne="http://schemas.microsoft.com/office/word/2006/wordml" xmlns:wps="http://schemas.microsoft.com/office/word/2010/wordprocessingShape" mc:Ignorable="w14 w15 w16se w16cid w16 w16cex wp14">
+<w:document xmlns:wpc="http://schemas.microsoft.com/office/word/2010/wordprocessingCanvas" xmlns:mc="http://schemas.openxmlformats.org/markup-compatibility/2006" xmlns:o="urn:schemas-microsoft-com:office:office" xmlns:r="http://schemas.openxmlformats.org/officeDocument/2006/relationships" xmlns:m="http://schemas.openxmlformats.org/officeDocument/2006/math" xmlns:v="urn:schemas-microsoft-com:vml" xmlns:wp14="http://schemas.microsoft.com/office/word/2010/wordprocessingDrawing" xmlns:wp="http://schemas.openxmlformats.org/drawingml/2006/wordprocessingDrawing" xmlns:w10="urn:schemas-microsoft-com:office:word" xmlns:w="http://schemas.openxmlformats.org/wordprocessingml/2006/main" xmlns:w14="http://schemas.microsoft.com/office/word/2010/wordml" xmlns:w15="http://schemas.microsoft.com/office/word/2012/wordml" xmlns:wpg="http://schemas.microsoft.com/office/word/2010/wordprocessingGroup" xmlns:wpi="http://schemas.microsoft.com/office/word/2010/wordprocessingInk" xmlns:wne="http://schemas.microsoft.com/office/word/2006/wordml" xmlns:wps="http://schemas.microsoft.com/office/word/2010/wordprocessingShape" mc:Ignorable="w14 w15 wp14">
   <w:body>
     <w:p>
       <w:pPr>
@@ -96,8 +96,18 @@
           <w:color w:val="000000"/>
           <w:lang w:val="en"/>
         </w:rPr>
-        <w:t>bool isStopPressed</w:t>
-      </w:r>
+        <w:t xml:space="preserve">bool </w:t>
+      </w:r>
+      <w:proofErr w:type="spellStart"/>
+      <w:r>
+        <w:rPr>
+          <w:rFonts w:ascii="Calibri" w:hAnsi="Calibri" w:cs="Calibri"/>
+          <w:color w:val="000000"/>
+          <w:lang w:val="en"/>
+        </w:rPr>
+        <w:t>isStopPressed</w:t>
+      </w:r>
+      <w:proofErr w:type="spellEnd"/>
     </w:p>
     <w:p>
       <w:pPr>
@@ -123,8 +133,18 @@
           <w:color w:val="000000"/>
           <w:lang w:val="en"/>
         </w:rPr>
-        <w:t>counter amountOfPeople</w:t>
-      </w:r>
+        <w:t xml:space="preserve">counter </w:t>
+      </w:r>
+      <w:proofErr w:type="spellStart"/>
+      <w:r>
+        <w:rPr>
+          <w:rFonts w:ascii="Calibri" w:hAnsi="Calibri" w:cs="Calibri"/>
+          <w:color w:val="000000"/>
+          <w:lang w:val="en"/>
+        </w:rPr>
+        <w:t>amountOfPeople</w:t>
+      </w:r>
+      <w:proofErr w:type="spellEnd"/>
     </w:p>
     <w:p>
       <w:pPr>
@@ -177,8 +197,18 @@
           <w:color w:val="000000"/>
           <w:lang w:val="en"/>
         </w:rPr>
-        <w:t>Sys maintanance</w:t>
-      </w:r>
+        <w:t xml:space="preserve">Sys </w:t>
+      </w:r>
+      <w:proofErr w:type="spellStart"/>
+      <w:r>
+        <w:rPr>
+          <w:rFonts w:ascii="Calibri" w:hAnsi="Calibri" w:cs="Calibri"/>
+          <w:color w:val="000000"/>
+          <w:lang w:val="en"/>
+        </w:rPr>
+        <w:t>maintanance</w:t>
+      </w:r>
+      <w:proofErr w:type="spellEnd"/>
     </w:p>
     <w:p>
       <w:pPr>
@@ -225,6 +255,7 @@
           <w:lang w:val="en"/>
         </w:rPr>
       </w:pPr>
+      <w:proofErr w:type="spellStart"/>
       <w:r>
         <w:rPr>
           <w:rFonts w:ascii="Calibri" w:hAnsi="Calibri" w:cs="Calibri"/>
@@ -233,6 +264,7 @@
         </w:rPr>
         <w:t>currCoordinate</w:t>
       </w:r>
+      <w:proofErr w:type="spellEnd"/>
     </w:p>
     <w:p>
       <w:pPr>
@@ -274,8 +306,18 @@
           <w:color w:val="000000"/>
           <w:lang w:val="en"/>
         </w:rPr>
-        <w:t xml:space="preserve"> stopAtNextStation</w:t>
-      </w:r>
+        <w:t xml:space="preserve"> </w:t>
+      </w:r>
+      <w:proofErr w:type="spellStart"/>
+      <w:r>
+        <w:rPr>
+          <w:rFonts w:ascii="Calibri" w:hAnsi="Calibri" w:cs="Calibri"/>
+          <w:color w:val="000000"/>
+          <w:lang w:val="en"/>
+        </w:rPr>
+        <w:t>stopAtNextStation</w:t>
+      </w:r>
+      <w:proofErr w:type="spellEnd"/>
     </w:p>
     <w:p>
       <w:pPr>
@@ -295,6 +337,7 @@
           <w:lang w:val="en"/>
         </w:rPr>
       </w:pPr>
+      <w:proofErr w:type="spellStart"/>
       <w:r>
         <w:rPr>
           <w:rFonts w:ascii="Calibri" w:hAnsi="Calibri" w:cs="Calibri"/>
@@ -303,6 +346,7 @@
         </w:rPr>
         <w:t>freeSeats</w:t>
       </w:r>
+      <w:proofErr w:type="spellEnd"/>
       <w:r>
         <w:rPr>
           <w:rFonts w:ascii="Calibri" w:hAnsi="Calibri" w:cs="Calibri"/>
@@ -310,24 +354,36 @@
           <w:lang w:val="en"/>
         </w:rPr>
         <w:br/>
-        <w:t>(if freeSeats</w:t>
-      </w:r>
-      <w:r>
-        <w:rPr>
-          <w:rFonts w:ascii="Calibri" w:hAnsi="Calibri" w:cs="Calibri"/>
-          <w:color w:val="000000"/>
-          <w:lang w:val="en"/>
-        </w:rPr>
-        <w:t xml:space="preserve"> &gt; currStation.</w:t>
-      </w:r>
-      <w:r>
-        <w:rPr>
-          <w:rFonts w:ascii="Calibri" w:hAnsi="Calibri" w:cs="Calibri"/>
-          <w:color w:val="000000"/>
-          <w:lang w:val="en"/>
-        </w:rPr>
-        <w:t>waitingPeople</w:t>
-      </w:r>
+        <w:t xml:space="preserve">(if </w:t>
+      </w:r>
+      <w:proofErr w:type="spellStart"/>
+      <w:r>
+        <w:rPr>
+          <w:rFonts w:ascii="Calibri" w:hAnsi="Calibri" w:cs="Calibri"/>
+          <w:color w:val="000000"/>
+          <w:lang w:val="en"/>
+        </w:rPr>
+        <w:t>freeSeats</w:t>
+      </w:r>
+      <w:proofErr w:type="spellEnd"/>
+      <w:r>
+        <w:rPr>
+          <w:rFonts w:ascii="Calibri" w:hAnsi="Calibri" w:cs="Calibri"/>
+          <w:color w:val="000000"/>
+          <w:lang w:val="en"/>
+        </w:rPr>
+        <w:t xml:space="preserve"> &gt; </w:t>
+      </w:r>
+      <w:proofErr w:type="spellStart"/>
+      <w:r>
+        <w:rPr>
+          <w:rFonts w:ascii="Calibri" w:hAnsi="Calibri" w:cs="Calibri"/>
+          <w:color w:val="000000"/>
+          <w:lang w:val="en"/>
+        </w:rPr>
+        <w:t>currStation.waitingPeople</w:t>
+      </w:r>
+      <w:proofErr w:type="spellEnd"/>
       <w:r>
         <w:rPr>
           <w:rFonts w:ascii="Calibri" w:hAnsi="Calibri" w:cs="Calibri"/>
@@ -352,6 +408,7 @@
         </w:rPr>
         <w:t xml:space="preserve"> </w:t>
       </w:r>
+      <w:proofErr w:type="spellStart"/>
       <w:r>
         <w:rPr>
           <w:rFonts w:ascii="Calibri" w:hAnsi="Calibri" w:cs="Calibri"/>
@@ -360,6 +417,7 @@
         </w:rPr>
         <w:t>unstoppedStations</w:t>
       </w:r>
+      <w:proofErr w:type="spellEnd"/>
       <w:r>
         <w:rPr>
           <w:rFonts w:ascii="Calibri" w:hAnsi="Calibri" w:cs="Calibri"/>
@@ -393,8 +451,18 @@
           <w:color w:val="000000"/>
           <w:lang w:val="en"/>
         </w:rPr>
-        <w:t>counter unstoppedStations</w:t>
-      </w:r>
+        <w:t xml:space="preserve">counter </w:t>
+      </w:r>
+      <w:proofErr w:type="spellStart"/>
+      <w:r>
+        <w:rPr>
+          <w:rFonts w:ascii="Calibri" w:hAnsi="Calibri" w:cs="Calibri"/>
+          <w:color w:val="000000"/>
+          <w:lang w:val="en"/>
+        </w:rPr>
+        <w:t>unstoppedStations</w:t>
+      </w:r>
+      <w:proofErr w:type="spellEnd"/>
       <w:r>
         <w:rPr>
           <w:rFonts w:ascii="Calibri" w:hAnsi="Calibri" w:cs="Calibri"/>
@@ -409,7 +477,25 @@
           <w:color w:val="000000"/>
           <w:lang w:val="en"/>
         </w:rPr>
-        <w:t>(if unstoppedStations =2:</w:t>
+        <w:t xml:space="preserve">(if </w:t>
+      </w:r>
+      <w:proofErr w:type="spellStart"/>
+      <w:r>
+        <w:rPr>
+          <w:rFonts w:ascii="Calibri" w:hAnsi="Calibri" w:cs="Calibri"/>
+          <w:color w:val="000000"/>
+          <w:lang w:val="en"/>
+        </w:rPr>
+        <w:t>unstoppedStations</w:t>
+      </w:r>
+      <w:proofErr w:type="spellEnd"/>
+      <w:r>
+        <w:rPr>
+          <w:rFonts w:ascii="Calibri" w:hAnsi="Calibri" w:cs="Calibri"/>
+          <w:color w:val="000000"/>
+          <w:lang w:val="en"/>
+        </w:rPr>
+        <w:t xml:space="preserve"> =2:</w:t>
       </w:r>
       <w:r>
         <w:rPr>
@@ -418,7 +504,24 @@
           <w:lang w:val="en"/>
         </w:rPr>
         <w:br/>
-        <w:t>unstoppedStations = 0;</w:t>
+      </w:r>
+      <w:proofErr w:type="spellStart"/>
+      <w:r>
+        <w:rPr>
+          <w:rFonts w:ascii="Calibri" w:hAnsi="Calibri" w:cs="Calibri"/>
+          <w:color w:val="000000"/>
+          <w:lang w:val="en"/>
+        </w:rPr>
+        <w:t>unstoppedStations</w:t>
+      </w:r>
+      <w:proofErr w:type="spellEnd"/>
+      <w:r>
+        <w:rPr>
+          <w:rFonts w:ascii="Calibri" w:hAnsi="Calibri" w:cs="Calibri"/>
+          <w:color w:val="000000"/>
+          <w:lang w:val="en"/>
+        </w:rPr>
+        <w:t xml:space="preserve"> = 0;</w:t>
       </w:r>
       <w:r>
         <w:rPr>
@@ -427,7 +530,24 @@
           <w:lang w:val="en"/>
         </w:rPr>
         <w:br/>
-        <w:t>isAnotheBussNeeded(line))</w:t>
+      </w:r>
+      <w:proofErr w:type="spellStart"/>
+      <w:r>
+        <w:rPr>
+          <w:rFonts w:ascii="Calibri" w:hAnsi="Calibri" w:cs="Calibri"/>
+          <w:color w:val="000000"/>
+          <w:lang w:val="en"/>
+        </w:rPr>
+        <w:t>isAnotheBussNeeded</w:t>
+      </w:r>
+      <w:proofErr w:type="spellEnd"/>
+      <w:r>
+        <w:rPr>
+          <w:rFonts w:ascii="Calibri" w:hAnsi="Calibri" w:cs="Calibri"/>
+          <w:color w:val="000000"/>
+          <w:lang w:val="en"/>
+        </w:rPr>
+        <w:t>(line))</w:t>
       </w:r>
     </w:p>
     <w:p>
@@ -470,13 +590,15 @@
         <w:rPr>
           <w:rFonts w:ascii="Calibri" w:hAnsi="Calibri" w:cs="Calibri"/>
           <w:color w:val="000000"/>
-          <w:lang w:val="en"/>
-        </w:rPr>
-      </w:pPr>
-      <w:r>
-        <w:rPr>
-          <w:rFonts w:ascii="Calibri" w:hAnsi="Calibri" w:cs="Calibri"/>
-          <w:color w:val="000000"/>
+          <w:highlight w:val="yellow"/>
+          <w:lang w:val="en"/>
+        </w:rPr>
+      </w:pPr>
+      <w:r>
+        <w:rPr>
+          <w:rFonts w:ascii="Calibri" w:hAnsi="Calibri" w:cs="Calibri"/>
+          <w:color w:val="000000"/>
+          <w:highlight w:val="yellow"/>
           <w:lang w:val="en"/>
         </w:rPr>
         <w:t>route to every line:</w:t>
@@ -485,15 +607,36 @@
         <w:rPr>
           <w:rFonts w:ascii="Calibri" w:hAnsi="Calibri" w:cs="Calibri"/>
           <w:color w:val="000000"/>
+          <w:highlight w:val="yellow"/>
           <w:lang w:val="en"/>
         </w:rPr>
         <w:br/>
-        <w:t>a_rout = [a1,</w:t>
-      </w:r>
-      <w:r>
-        <w:rPr>
-          <w:rFonts w:ascii="Calibri" w:hAnsi="Calibri" w:cs="Calibri"/>
-          <w:color w:val="000000"/>
+      </w:r>
+      <w:proofErr w:type="spellStart"/>
+      <w:r>
+        <w:rPr>
+          <w:rFonts w:ascii="Calibri" w:hAnsi="Calibri" w:cs="Calibri"/>
+          <w:color w:val="000000"/>
+          <w:highlight w:val="yellow"/>
+          <w:lang w:val="en"/>
+        </w:rPr>
+        <w:t>a_rout</w:t>
+      </w:r>
+      <w:proofErr w:type="spellEnd"/>
+      <w:r>
+        <w:rPr>
+          <w:rFonts w:ascii="Calibri" w:hAnsi="Calibri" w:cs="Calibri"/>
+          <w:color w:val="000000"/>
+          <w:highlight w:val="yellow"/>
+          <w:lang w:val="en"/>
+        </w:rPr>
+        <w:t xml:space="preserve"> = [a1,</w:t>
+      </w:r>
+      <w:r>
+        <w:rPr>
+          <w:rFonts w:ascii="Calibri" w:hAnsi="Calibri" w:cs="Calibri"/>
+          <w:color w:val="000000"/>
+          <w:highlight w:val="yellow"/>
           <w:lang w:val="en"/>
         </w:rPr>
         <w:t xml:space="preserve"> </w:t>
@@ -502,6 +645,7 @@
         <w:rPr>
           <w:rFonts w:ascii="Calibri" w:hAnsi="Calibri" w:cs="Calibri"/>
           <w:color w:val="000000"/>
+          <w:highlight w:val="yellow"/>
           <w:lang w:val="en"/>
         </w:rPr>
         <w:t>a2,</w:t>
@@ -510,6 +654,7 @@
         <w:rPr>
           <w:rFonts w:ascii="Calibri" w:hAnsi="Calibri" w:cs="Calibri"/>
           <w:color w:val="000000"/>
+          <w:highlight w:val="yellow"/>
           <w:lang w:val="en"/>
         </w:rPr>
         <w:t xml:space="preserve"> </w:t>
@@ -518,6 +663,7 @@
         <w:rPr>
           <w:rFonts w:ascii="Calibri" w:hAnsi="Calibri" w:cs="Calibri"/>
           <w:color w:val="000000"/>
+          <w:highlight w:val="yellow"/>
           <w:lang w:val="en"/>
         </w:rPr>
         <w:t>a3,</w:t>
@@ -526,6 +672,7 @@
         <w:rPr>
           <w:rFonts w:ascii="Calibri" w:hAnsi="Calibri" w:cs="Calibri"/>
           <w:color w:val="000000"/>
+          <w:highlight w:val="yellow"/>
           <w:lang w:val="en"/>
         </w:rPr>
         <w:t xml:space="preserve"> </w:t>
@@ -534,6 +681,7 @@
         <w:rPr>
           <w:rFonts w:ascii="Calibri" w:hAnsi="Calibri" w:cs="Calibri"/>
           <w:color w:val="000000"/>
+          <w:highlight w:val="yellow"/>
           <w:lang w:val="en"/>
         </w:rPr>
         <w:t>a4]</w:t>
@@ -557,6 +705,7 @@
           <w:lang w:val="en"/>
         </w:rPr>
       </w:pPr>
+      <w:proofErr w:type="spellStart"/>
       <w:r>
         <w:rPr>
           <w:rFonts w:ascii="Calibri" w:hAnsi="Calibri" w:cs="Calibri"/>
@@ -565,6 +714,7 @@
         </w:rPr>
         <w:t>isAnotheBussNeeded</w:t>
       </w:r>
+      <w:proofErr w:type="spellEnd"/>
     </w:p>
     <w:p>
       <w:pPr>
@@ -610,19 +760,31 @@
         </w:numPr>
         <w:bidi w:val="0"/>
         <w:rPr>
-          <w:rFonts w:ascii="Calibri" w:hAnsi="Calibri" w:cs="Calibri" w:hint="cs"/>
-          <w:color w:val="000000"/>
-          <w:lang w:val="en"/>
-        </w:rPr>
-      </w:pPr>
-      <w:r>
-        <w:rPr>
-          <w:rFonts w:ascii="Calibri" w:hAnsi="Calibri" w:cs="Calibri"/>
-          <w:color w:val="000000"/>
-          <w:lang w:val="en"/>
-        </w:rPr>
-        <w:t>waitingPeople</w:t>
-      </w:r>
+          <w:rFonts w:ascii="Calibri" w:hAnsi="Calibri" w:cs="Calibri"/>
+          <w:color w:val="000000"/>
+          <w:lang w:val="en"/>
+        </w:rPr>
+      </w:pPr>
+      <w:proofErr w:type="spellStart"/>
+      <w:r>
+        <w:rPr>
+          <w:rFonts w:ascii="Calibri" w:hAnsi="Calibri" w:cs="Calibri"/>
+          <w:color w:val="000000"/>
+          <w:lang w:val="en"/>
+        </w:rPr>
+        <w:t>waiti</w:t>
+      </w:r>
+      <w:bookmarkStart w:id="0" w:name="_GoBack"/>
+      <w:bookmarkEnd w:id="0"/>
+      <w:r>
+        <w:rPr>
+          <w:rFonts w:ascii="Calibri" w:hAnsi="Calibri" w:cs="Calibri"/>
+          <w:color w:val="000000"/>
+          <w:lang w:val="en"/>
+        </w:rPr>
+        <w:t>ngPeople</w:t>
+      </w:r>
+      <w:proofErr w:type="spellEnd"/>
       <w:r>
         <w:rPr>
           <w:rFonts w:ascii="Calibri" w:hAnsi="Calibri" w:cs="Calibri"/>
@@ -645,7 +807,7 @@
 </file>
 
 <file path=word/numbering.xml><?xml version="1.0" encoding="utf-8"?>
-<w:numbering xmlns:wpc="http://schemas.microsoft.com/office/word/2010/wordprocessingCanvas" xmlns:cx="http://schemas.microsoft.com/office/drawing/2014/chartex" xmlns:cx1="http://schemas.microsoft.com/office/drawing/2015/9/8/chartex" xmlns:cx2="http://schemas.microsoft.com/office/drawing/2015/10/21/chartex" xmlns:cx3="http://schemas.microsoft.com/office/drawing/2016/5/9/chartex" xmlns:cx4="http://schemas.microsoft.com/office/drawing/2016/5/10/chartex" xmlns:cx5="http://schemas.microsoft.com/office/drawing/2016/5/11/chartex" xmlns:cx6="http://schemas.microsoft.com/office/drawing/2016/5/12/chartex" xmlns:cx7="http://schemas.microsoft.com/office/drawing/2016/5/13/chartex" xmlns:cx8="http://schemas.microsoft.com/office/drawing/2016/5/14/chartex" xmlns:mc="http://schemas.openxmlformats.org/markup-compatibility/2006" xmlns:aink="http://schemas.microsoft.com/office/drawing/2016/ink" xmlns:am3d="http://schemas.microsoft.com/office/drawing/2017/model3d" xmlns:o="urn:schemas-microsoft-com:office:office" xmlns:r="http://schemas.openxmlformats.org/officeDocument/2006/relationships" xmlns:m="http://schemas.openxmlformats.org/officeDocument/2006/math" xmlns:v="urn:schemas-microsoft-com:vml" xmlns:wp14="http://schemas.microsoft.com/office/word/2010/wordprocessingDrawing" xmlns:wp="http://schemas.openxmlformats.org/drawingml/2006/wordprocessingDrawing" xmlns:w10="urn:schemas-microsoft-com:office:word" xmlns:w="http://schemas.openxmlformats.org/wordprocessingml/2006/main" xmlns:w14="http://schemas.microsoft.com/office/word/2010/wordml" xmlns:w15="http://schemas.microsoft.com/office/word/2012/wordml" xmlns:w16cex="http://schemas.microsoft.com/office/word/2018/wordml/cex" xmlns:w16cid="http://schemas.microsoft.com/office/word/2016/wordml/cid" xmlns:w16="http://schemas.microsoft.com/office/word/2018/wordml" xmlns:w16se="http://schemas.microsoft.com/office/word/2015/wordml/symex" xmlns:wpg="http://schemas.microsoft.com/office/word/2010/wordprocessingGroup" xmlns:wpi="http://schemas.microsoft.com/office/word/2010/wordprocessingInk" xmlns:wne="http://schemas.microsoft.com/office/word/2006/wordml" xmlns:wps="http://schemas.microsoft.com/office/word/2010/wordprocessingShape" mc:Ignorable="w14 w15 w16se w16cid w16 w16cex wp14">
+<w:numbering xmlns:wpc="http://schemas.microsoft.com/office/word/2010/wordprocessingCanvas" xmlns:mc="http://schemas.openxmlformats.org/markup-compatibility/2006" xmlns:o="urn:schemas-microsoft-com:office:office" xmlns:r="http://schemas.openxmlformats.org/officeDocument/2006/relationships" xmlns:m="http://schemas.openxmlformats.org/officeDocument/2006/math" xmlns:v="urn:schemas-microsoft-com:vml" xmlns:wp14="http://schemas.microsoft.com/office/word/2010/wordprocessingDrawing" xmlns:wp="http://schemas.openxmlformats.org/drawingml/2006/wordprocessingDrawing" xmlns:w10="urn:schemas-microsoft-com:office:word" xmlns:w="http://schemas.openxmlformats.org/wordprocessingml/2006/main" xmlns:w14="http://schemas.microsoft.com/office/word/2010/wordml" xmlns:w15="http://schemas.microsoft.com/office/word/2012/wordml" xmlns:wpg="http://schemas.microsoft.com/office/word/2010/wordprocessingGroup" xmlns:wpi="http://schemas.microsoft.com/office/word/2010/wordprocessingInk" xmlns:wne="http://schemas.microsoft.com/office/word/2006/wordml" xmlns:wps="http://schemas.microsoft.com/office/word/2010/wordprocessingShape" mc:Ignorable="w14 w15 wp14">
   <w:abstractNum w:abstractNumId="0" w15:restartNumberingAfterBreak="0">
     <w:nsid w:val="16D644AB"/>
     <w:multiLevelType w:val="hybridMultilevel"/>
@@ -766,7 +928,7 @@
 </file>
 
 <file path=word/styles.xml><?xml version="1.0" encoding="utf-8"?>
-<w:styles xmlns:mc="http://schemas.openxmlformats.org/markup-compatibility/2006" xmlns:r="http://schemas.openxmlformats.org/officeDocument/2006/relationships" xmlns:w="http://schemas.openxmlformats.org/wordprocessingml/2006/main" xmlns:w14="http://schemas.microsoft.com/office/word/2010/wordml" xmlns:w15="http://schemas.microsoft.com/office/word/2012/wordml" xmlns:w16cex="http://schemas.microsoft.com/office/word/2018/wordml/cex" xmlns:w16cid="http://schemas.microsoft.com/office/word/2016/wordml/cid" xmlns:w16="http://schemas.microsoft.com/office/word/2018/wordml" xmlns:w16se="http://schemas.microsoft.com/office/word/2015/wordml/symex" mc:Ignorable="w14 w15 w16se w16cid w16 w16cex">
+<w:styles xmlns:mc="http://schemas.openxmlformats.org/markup-compatibility/2006" xmlns:r="http://schemas.openxmlformats.org/officeDocument/2006/relationships" xmlns:w="http://schemas.openxmlformats.org/wordprocessingml/2006/main" xmlns:w14="http://schemas.microsoft.com/office/word/2010/wordml" xmlns:w15="http://schemas.microsoft.com/office/word/2012/wordml" mc:Ignorable="w14 w15">
   <w:docDefaults>
     <w:rPrDefault>
       <w:rPr>
@@ -782,7 +944,7 @@
       </w:pPr>
     </w:pPrDefault>
   </w:docDefaults>
-  <w:latentStyles w:defLockedState="0" w:defUIPriority="99" w:defSemiHidden="0" w:defUnhideWhenUsed="0" w:defQFormat="0" w:count="376">
+  <w:latentStyles w:defLockedState="0" w:defUIPriority="99" w:defSemiHidden="0" w:defUnhideWhenUsed="0" w:defQFormat="0" w:count="371">
     <w:lsdException w:name="Normal" w:uiPriority="0" w:qFormat="1"/>
     <w:lsdException w:name="heading 1" w:uiPriority="9" w:qFormat="1"/>
     <w:lsdException w:name="heading 2" w:semiHidden="1" w:uiPriority="9" w:unhideWhenUsed="1" w:qFormat="1"/>
@@ -888,6 +1050,7 @@
     <w:lsdException w:name="HTML Sample" w:semiHidden="1" w:unhideWhenUsed="1"/>
     <w:lsdException w:name="HTML Typewriter" w:semiHidden="1" w:unhideWhenUsed="1"/>
     <w:lsdException w:name="HTML Variable" w:semiHidden="1" w:unhideWhenUsed="1"/>
+    <w:lsdException w:name="Normal Table" w:semiHidden="1" w:unhideWhenUsed="1"/>
     <w:lsdException w:name="annotation subject" w:semiHidden="1" w:unhideWhenUsed="1"/>
     <w:lsdException w:name="No List" w:semiHidden="1" w:unhideWhenUsed="1"/>
     <w:lsdException w:name="Outline List 1" w:semiHidden="1" w:unhideWhenUsed="1"/>
@@ -934,8 +1097,10 @@
     <w:lsdException w:name="Table Subtle 2" w:semiHidden="1" w:unhideWhenUsed="1"/>
     <w:lsdException w:name="Table Web 1" w:semiHidden="1" w:unhideWhenUsed="1"/>
     <w:lsdException w:name="Table Web 2" w:semiHidden="1" w:unhideWhenUsed="1"/>
+    <w:lsdException w:name="Table Web 3" w:semiHidden="1" w:unhideWhenUsed="1"/>
     <w:lsdException w:name="Balloon Text" w:semiHidden="1" w:unhideWhenUsed="1"/>
     <w:lsdException w:name="Table Grid" w:uiPriority="39"/>
+    <w:lsdException w:name="Table Theme" w:semiHidden="1" w:unhideWhenUsed="1"/>
     <w:lsdException w:name="Placeholder Text" w:semiHidden="1"/>
     <w:lsdException w:name="No Spacing" w:uiPriority="1" w:qFormat="1"/>
     <w:lsdException w:name="Light Shading" w:uiPriority="60"/>
@@ -1151,11 +1316,6 @@
     <w:lsdException w:name="List Table 5 Dark Accent 6" w:uiPriority="50"/>
     <w:lsdException w:name="List Table 6 Colorful Accent 6" w:uiPriority="51"/>
     <w:lsdException w:name="List Table 7 Colorful Accent 6" w:uiPriority="52"/>
-    <w:lsdException w:name="Mention" w:semiHidden="1" w:unhideWhenUsed="1"/>
-    <w:lsdException w:name="Smart Hyperlink" w:semiHidden="1" w:unhideWhenUsed="1"/>
-    <w:lsdException w:name="Hashtag" w:semiHidden="1" w:unhideWhenUsed="1"/>
-    <w:lsdException w:name="Unresolved Mention" w:semiHidden="1" w:unhideWhenUsed="1"/>
-    <w:lsdException w:name="Smart Link" w:semiHidden="1" w:unhideWhenUsed="1"/>
   </w:latentStyles>
   <w:style w:type="paragraph" w:default="1" w:styleId="a">
     <w:name w:val="Normal"/>
